--- a/++Templated Entries/LAURA ONLY ACCESS COMPLETED/FILM/++Edited/Hu, KingTemplatedJN.docx
+++ b/++Templated Entries/LAURA ONLY ACCESS COMPLETED/FILM/++Edited/Hu, KingTemplatedJN.docx
@@ -435,67 +435,7 @@
                     </w:r>
                     <w:proofErr w:type="spellEnd"/>
                     <w:r>
-                      <w:t xml:space="preserve">) was an </w:t>
-                    </w:r>
-                    <w:r>
-                      <w:t>influential</w:t>
-                    </w:r>
-                    <w:r>
-                      <w:t xml:space="preserve"> Chinese film director </w:t>
-                    </w:r>
-                    <w:r>
-                      <w:t>based</w:t>
-                    </w:r>
-                    <w:r>
-                      <w:t xml:space="preserve"> in Hong Kong who</w:t>
-                    </w:r>
-                    <w:r>
-                      <w:t xml:space="preserve"> helped shape</w:t>
-                    </w:r>
-                    <w:r>
-                      <w:t xml:space="preserve"> martial arts film and introduce Chinese-language cinema abroad. Born near Beijing, he attended the Beijing National Art Institute</w:t>
-                    </w:r>
-                    <w:r>
-                      <w:t>,</w:t>
-                    </w:r>
-                    <w:r>
-                      <w:t xml:space="preserve"> but was caught in Hong Kong in 1949</w:t>
-                    </w:r>
-                    <w:r>
-                      <w:t xml:space="preserve"> with the advent of the Communist Revolution</w:t>
-                    </w:r>
-                    <w:r>
-                      <w:t xml:space="preserve">. </w:t>
-                    </w:r>
-                    <w:r>
-                      <w:t>Holding</w:t>
-                    </w:r>
-                    <w:r>
-                      <w:t xml:space="preserve"> various jobs, includ</w:t>
-                    </w:r>
-                    <w:r>
-                      <w:t>ing acting and art direction, Hu</w:t>
-                    </w:r>
-                    <w:r>
-                      <w:t xml:space="preserve"> eventually became a film director in the early 1960s working for the Shaw Brothers, Hong Kong’s most prolific studio. Influenced by Peking opera and </w:t>
-                    </w:r>
-                    <w:r>
-                      <w:t>drawing on</w:t>
-                    </w:r>
-                    <w:r>
-                      <w:t xml:space="preserve"> his </w:t>
-                    </w:r>
-                    <w:r>
-                      <w:t>artistic experience, Hu moved away from the</w:t>
-                    </w:r>
-                    <w:r>
-                      <w:t xml:space="preserve"> simple </w:t>
-                    </w:r>
-                    <w:r>
-                      <w:t>emphasis</w:t>
-                    </w:r>
-                    <w:r>
-                      <w:t xml:space="preserve"> on action in the </w:t>
+                      <w:t xml:space="preserve">) was an influential Chinese film director based in Hong Kong who helped shape martial arts film and introduce Chinese-language cinema abroad. Born near Beijing, he attended the Beijing National Art Institute, but was caught in Hong Kong in 1949 with the advent of the Communist Revolution. Holding various jobs, including acting and art direction, Hu eventually became a film director in the early 1960s working for the Shaw Brothers, Hong Kong’s most prolific studio. Influenced by Peking opera and drawing on his artistic experience, Hu moved away from the simple emphasis on action in the </w:t>
                     </w:r>
                     <w:proofErr w:type="spellStart"/>
                     <w:r>
@@ -506,22 +446,7 @@
                     </w:r>
                     <w:proofErr w:type="spellEnd"/>
                     <w:r>
-                      <w:t xml:space="preserve"> </w:t>
-                    </w:r>
-                    <w:r>
-                      <w:t>or ‘</w:t>
-                    </w:r>
-                    <w:r>
-                      <w:t xml:space="preserve">chivalric martial </w:t>
-                    </w:r>
-                    <w:r>
-                      <w:t>hero’</w:t>
-                    </w:r>
-                    <w:r>
-                      <w:t xml:space="preserve"> genre, to focus</w:t>
-                    </w:r>
-                    <w:r>
-                      <w:t xml:space="preserve"> </w:t>
+                      <w:t xml:space="preserve"> or ‘chivalric martial hero’ genre, to focus </w:t>
                     </w:r>
                     <w:r>
                       <w:t xml:space="preserve">on films like Dai </w:t>
@@ -552,13 +477,7 @@
                       <w:t>] (</w:t>
                     </w:r>
                     <w:r>
-                      <w:t>1966) on character centred narratives grounded in history and a philosophical</w:t>
-                    </w:r>
-                    <w:r>
-                      <w:t xml:space="preserve"> outlook. </w:t>
-                    </w:r>
-                    <w:r>
-                      <w:t xml:space="preserve">He moved to Taiwan to make </w:t>
+                      <w:t xml:space="preserve">1966) on character centred narratives grounded in history and a philosophical outlook. He moved to Taiwan to make </w:t>
                     </w:r>
                     <w:proofErr w:type="spellStart"/>
                     <w:r>
@@ -629,16 +548,12 @@
                         <w:rFonts w:ascii="Calibri" w:eastAsia="Times New Roman" w:hAnsi="Calibri" w:cs="Times New Roman"/>
                         <w:i/>
                         <w:iCs/>
-                        <w:sz w:val="23"/>
-                        <w:szCs w:val="23"/>
                       </w:rPr>
                       <w:t>Xia nu</w:t>
                     </w:r>
                     <w:r>
                       <w:rPr>
                         <w:rFonts w:ascii="Calibri" w:eastAsia="Times New Roman" w:hAnsi="Calibri" w:cs="Times New Roman"/>
-                        <w:sz w:val="23"/>
-                        <w:szCs w:val="23"/>
                       </w:rPr>
                       <w:t> sustained </w:t>
                     </w:r>
@@ -648,8 +563,6 @@
                         <w:rFonts w:ascii="Calibri" w:eastAsia="Times New Roman" w:hAnsi="Calibri" w:cs="Times New Roman"/>
                         <w:i/>
                         <w:iCs/>
-                        <w:sz w:val="23"/>
-                        <w:szCs w:val="23"/>
                       </w:rPr>
                       <w:t>Longmen</w:t>
                     </w:r>
@@ -659,8 +572,6 @@
                         <w:rFonts w:ascii="Calibri" w:eastAsia="Times New Roman" w:hAnsi="Calibri" w:cs="Times New Roman"/>
                         <w:i/>
                         <w:iCs/>
-                        <w:sz w:val="23"/>
-                        <w:szCs w:val="23"/>
                       </w:rPr>
                       <w:t xml:space="preserve"> </w:t>
                     </w:r>
@@ -670,8 +581,6 @@
                         <w:rFonts w:ascii="Calibri" w:eastAsia="Times New Roman" w:hAnsi="Calibri" w:cs="Times New Roman"/>
                         <w:i/>
                         <w:iCs/>
-                        <w:sz w:val="23"/>
-                        <w:szCs w:val="23"/>
                       </w:rPr>
                       <w:t>Kezhan’s</w:t>
                     </w:r>
@@ -679,40 +588,30 @@
                     <w:r>
                       <w:rPr>
                         <w:rFonts w:ascii="Calibri" w:eastAsia="Times New Roman" w:hAnsi="Calibri" w:cs="Times New Roman"/>
-                        <w:sz w:val="23"/>
-                        <w:szCs w:val="23"/>
                       </w:rPr>
                       <w:t xml:space="preserve"> narrative of power struggles and the fate of China, </w:t>
                     </w:r>
                     <w:r>
                       <w:rPr>
                         <w:rFonts w:ascii="Calibri" w:eastAsia="Times New Roman" w:hAnsi="Calibri" w:cs="Times New Roman"/>
-                        <w:sz w:val="23"/>
-                        <w:szCs w:val="23"/>
                       </w:rPr>
                       <w:t xml:space="preserve">but </w:t>
                     </w:r>
                     <w:r>
                       <w:rPr>
                         <w:rFonts w:ascii="Calibri" w:eastAsia="Times New Roman" w:hAnsi="Calibri" w:cs="Times New Roman"/>
-                        <w:sz w:val="23"/>
-                        <w:szCs w:val="23"/>
                       </w:rPr>
                       <w:t>it</w:t>
                     </w:r>
                     <w:r>
                       <w:rPr>
                         <w:rFonts w:ascii="Calibri" w:eastAsia="Times New Roman" w:hAnsi="Calibri" w:cs="Times New Roman"/>
-                        <w:sz w:val="23"/>
-                        <w:szCs w:val="23"/>
                       </w:rPr>
                       <w:t xml:space="preserve"> also</w:t>
                     </w:r>
                     <w:r>
                       <w:rPr>
                         <w:rFonts w:ascii="Calibri" w:eastAsia="Times New Roman" w:hAnsi="Calibri" w:cs="Times New Roman"/>
-                        <w:sz w:val="23"/>
-                        <w:szCs w:val="23"/>
                       </w:rPr>
                       <w:t xml:space="preserve"> added a spiritual dimension rarely featured in similar films, while its fight choreography proved influential in martial arts cinema. </w:t>
                     </w:r>
@@ -763,6 +662,7 @@
                         <w:docPart w:val="85F84C83FF94D443AD9F5CCDC8CFF6E7"/>
                       </w:placeholder>
                     </w:sdtPr>
+                    <w:sdtEndPr/>
                     <w:sdtContent>
                       <w:p>
                         <w:r>
@@ -774,67 +674,7 @@
                         </w:r>
                         <w:proofErr w:type="spellEnd"/>
                         <w:r>
-                          <w:t xml:space="preserve">) was an </w:t>
-                        </w:r>
-                        <w:r>
-                          <w:t>influential</w:t>
-                        </w:r>
-                        <w:r>
-                          <w:t xml:space="preserve"> Chinese film director </w:t>
-                        </w:r>
-                        <w:r>
-                          <w:t>based</w:t>
-                        </w:r>
-                        <w:r>
-                          <w:t xml:space="preserve"> in Hong Kong who</w:t>
-                        </w:r>
-                        <w:r>
-                          <w:t xml:space="preserve"> helped shape</w:t>
-                        </w:r>
-                        <w:r>
-                          <w:t xml:space="preserve"> martial arts film and introduce Chinese-language cinema abroad. Born near Beijing, he attended the Beijing National Art Institute</w:t>
-                        </w:r>
-                        <w:r>
-                          <w:t>,</w:t>
-                        </w:r>
-                        <w:r>
-                          <w:t xml:space="preserve"> but was caught in Hong Kong in 1949</w:t>
-                        </w:r>
-                        <w:r>
-                          <w:t xml:space="preserve"> with the advent of the Communist Revolution</w:t>
-                        </w:r>
-                        <w:r>
-                          <w:t xml:space="preserve">. </w:t>
-                        </w:r>
-                        <w:r>
-                          <w:t>Holding</w:t>
-                        </w:r>
-                        <w:r>
-                          <w:t xml:space="preserve"> various jobs, includ</w:t>
-                        </w:r>
-                        <w:r>
-                          <w:t>ing acting and art direction, Hu</w:t>
-                        </w:r>
-                        <w:r>
-                          <w:t xml:space="preserve"> eventually became a film director in the early 1960s working for the Shaw Brothers, Hong Kong’s most prolific studio. Influenced by Peking opera and </w:t>
-                        </w:r>
-                        <w:r>
-                          <w:t>drawing on</w:t>
-                        </w:r>
-                        <w:r>
-                          <w:t xml:space="preserve"> his </w:t>
-                        </w:r>
-                        <w:r>
-                          <w:t>artistic experience, Hu moved away from the</w:t>
-                        </w:r>
-                        <w:r>
-                          <w:t xml:space="preserve"> simple </w:t>
-                        </w:r>
-                        <w:r>
-                          <w:t>emphasis</w:t>
-                        </w:r>
-                        <w:r>
-                          <w:t xml:space="preserve"> on action in the </w:t>
+                          <w:t xml:space="preserve">) was an influential Chinese film director based in Hong Kong who helped shape martial arts film and introduce Chinese-language cinema abroad. Born near Beijing, he attended the Beijing National Art Institute, but was caught in Hong Kong in 1949 with the advent of the Communist Revolution. Holding various jobs, including acting and art direction, Hu eventually became a film director in the early 1960s working for the Shaw Brothers, Hong Kong’s most prolific studio. Influenced by Peking opera and drawing on his artistic experience, Hu moved away from the simple emphasis on action in the </w:t>
                         </w:r>
                         <w:proofErr w:type="spellStart"/>
                         <w:r>
@@ -845,22 +685,7 @@
                         </w:r>
                         <w:proofErr w:type="spellEnd"/>
                         <w:r>
-                          <w:t xml:space="preserve"> </w:t>
-                        </w:r>
-                        <w:r>
-                          <w:t>or ‘</w:t>
-                        </w:r>
-                        <w:r>
-                          <w:t xml:space="preserve">chivalric martial </w:t>
-                        </w:r>
-                        <w:r>
-                          <w:t>hero’</w:t>
-                        </w:r>
-                        <w:r>
-                          <w:t xml:space="preserve"> genre, to focus</w:t>
-                        </w:r>
-                        <w:r>
-                          <w:t xml:space="preserve"> on films like Dai </w:t>
+                          <w:t xml:space="preserve"> or ‘chivalric martial hero’ genre, to focus on films like Dai </w:t>
                         </w:r>
                         <w:proofErr w:type="spellStart"/>
                         <w:r>
@@ -885,16 +710,7 @@
                           <w:t>Come Drink with Me</w:t>
                         </w:r>
                         <w:r>
-                          <w:t>] (</w:t>
-                        </w:r>
-                        <w:r>
-                          <w:t>1966) on character centred narratives grounded in history and a philosophical</w:t>
-                        </w:r>
-                        <w:r>
-                          <w:t xml:space="preserve"> outlook. </w:t>
-                        </w:r>
-                        <w:r>
-                          <w:t xml:space="preserve">He moved to Taiwan to make </w:t>
+                          <w:t xml:space="preserve">] (1966) on character centred narratives grounded in history and a philosophical outlook. He moved to Taiwan to make </w:t>
                         </w:r>
                         <w:proofErr w:type="spellStart"/>
                         <w:r>
@@ -934,10 +750,7 @@
                           <w:t>The Dragon Gate Inn</w:t>
                         </w:r>
                         <w:r>
-                          <w:t>] (</w:t>
-                        </w:r>
-                        <w:r>
-                          <w:t xml:space="preserve">1967) and </w:t>
+                          <w:t xml:space="preserve">] (1967) and </w:t>
                         </w:r>
                         <w:r>
                           <w:rPr>
@@ -955,26 +768,19 @@
                           <w:t>A Touch of Zen</w:t>
                         </w:r>
                         <w:r>
-                          <w:t>] (</w:t>
-                        </w:r>
-                        <w:r>
-                          <w:t xml:space="preserve">1970), the latter of which became one of the first Chinese films to win an award at a European festival (a technical award at the Cannes Film Festival in 1975). </w:t>
+                          <w:t xml:space="preserve">] (1970), the latter of which became one of the first Chinese films to win an award at a European festival (a technical award at the Cannes Film Festival in 1975). </w:t>
                         </w:r>
                         <w:r>
                           <w:rPr>
                             <w:rFonts w:ascii="Calibri" w:eastAsia="Times New Roman" w:hAnsi="Calibri" w:cs="Times New Roman"/>
                             <w:i/>
                             <w:iCs/>
-                            <w:sz w:val="23"/>
-                            <w:szCs w:val="23"/>
                           </w:rPr>
                           <w:t>Xia nu</w:t>
                         </w:r>
                         <w:r>
                           <w:rPr>
                             <w:rFonts w:ascii="Calibri" w:eastAsia="Times New Roman" w:hAnsi="Calibri" w:cs="Times New Roman"/>
-                            <w:sz w:val="23"/>
-                            <w:szCs w:val="23"/>
                           </w:rPr>
                           <w:t> sustained </w:t>
                         </w:r>
@@ -984,8 +790,6 @@
                             <w:rFonts w:ascii="Calibri" w:eastAsia="Times New Roman" w:hAnsi="Calibri" w:cs="Times New Roman"/>
                             <w:i/>
                             <w:iCs/>
-                            <w:sz w:val="23"/>
-                            <w:szCs w:val="23"/>
                           </w:rPr>
                           <w:t>Longmen</w:t>
                         </w:r>
@@ -995,8 +799,6 @@
                             <w:rFonts w:ascii="Calibri" w:eastAsia="Times New Roman" w:hAnsi="Calibri" w:cs="Times New Roman"/>
                             <w:i/>
                             <w:iCs/>
-                            <w:sz w:val="23"/>
-                            <w:szCs w:val="23"/>
                           </w:rPr>
                           <w:t xml:space="preserve"> </w:t>
                         </w:r>
@@ -1006,8 +808,6 @@
                             <w:rFonts w:ascii="Calibri" w:eastAsia="Times New Roman" w:hAnsi="Calibri" w:cs="Times New Roman"/>
                             <w:i/>
                             <w:iCs/>
-                            <w:sz w:val="23"/>
-                            <w:szCs w:val="23"/>
                           </w:rPr>
                           <w:t>Kezhan’s</w:t>
                         </w:r>
@@ -1015,15 +815,12 @@
                         <w:r>
                           <w:rPr>
                             <w:rFonts w:ascii="Calibri" w:eastAsia="Times New Roman" w:hAnsi="Calibri" w:cs="Times New Roman"/>
-                            <w:sz w:val="23"/>
-                            <w:szCs w:val="23"/>
                           </w:rPr>
                           <w:t> narrative of power struggles and the fate of China, but it also added a spiritual dimension rarely featured in similar films, while its fight choreography proved influential in martial arts cinema. </w:t>
                         </w:r>
                       </w:p>
                     </w:sdtContent>
                   </w:sdt>
-                  <w:p/>
                 </w:sdtContent>
               </w:sdt>
             </w:tc>
@@ -1210,6 +1007,8 @@
                     </w:r>
                   </w:sdtContent>
                 </w:sdt>
+                <w:bookmarkStart w:id="0" w:name="_GoBack"/>
+                <w:bookmarkEnd w:id="0"/>
               </w:p>
               <w:p>
                 <w:pPr>
@@ -1218,8 +1017,6 @@
                     <w:lang w:eastAsia="ja-JP"/>
                   </w:rPr>
                 </w:pPr>
-                <w:bookmarkStart w:id="0" w:name="_GoBack"/>
-                <w:bookmarkEnd w:id="0"/>
               </w:p>
               <w:p>
                 <w:pPr>
@@ -3401,7 +3198,7 @@
     <w:charset w:val="4E"/>
     <w:family w:val="auto"/>
     <w:pitch w:val="variable"/>
-    <w:sig w:usb0="00000001" w:usb1="08070000" w:usb2="00000010" w:usb3="00000000" w:csb0="00020000" w:csb1="00000000"/>
+    <w:sig w:usb0="E00002FF" w:usb1="6AC7FDFB" w:usb2="00000012" w:usb3="00000000" w:csb0="0002009F" w:csb1="00000000"/>
   </w:font>
   <w:font w:name="Lucida Grande">
     <w:panose1 w:val="020B0600040502020204"/>
@@ -3428,7 +3225,7 @@
     <w:charset w:val="4E"/>
     <w:family w:val="auto"/>
     <w:pitch w:val="variable"/>
-    <w:sig w:usb0="00000001" w:usb1="08070000" w:usb2="00000010" w:usb3="00000000" w:csb0="00020000" w:csb1="00000000"/>
+    <w:sig w:usb0="E00002FF" w:usb1="6AC7FDFB" w:usb2="00000012" w:usb3="00000000" w:csb0="0002009F" w:csb1="00000000"/>
   </w:font>
 </w:fonts>
 </file>
@@ -3447,6 +3244,7 @@
   </w:compat>
   <w:rsids>
     <w:rsidRoot w:val="00B16A27"/>
+    <w:rsid w:val="002F78A6"/>
     <w:rsid w:val="00B16A27"/>
     <w:rsid w:val="00D3513D"/>
     <w:rsid w:val="00F50295"/>
@@ -4271,7 +4069,7 @@
   <a:extraClrSchemeLst/>
   <a:extLst>
     <a:ext uri="{05A4C25C-085E-4340-85A3-A5531E510DB2}">
-      <thm15:themeFamily xmlns="" xmlns:thm15="http://schemas.microsoft.com/office/thememl/2012/main" name="Office Theme" id="{62F939B6-93AF-4DB8-9C6B-D6C7DFDC589F}" vid="{4A3C46E8-61CC-4603-A589-7422A47A8E4A}"/>
+      <thm15:themeFamily xmlns:thm15="http://schemas.microsoft.com/office/thememl/2012/main" xmlns="" name="Office Theme" id="{62F939B6-93AF-4DB8-9C6B-D6C7DFDC589F}" vid="{4A3C46E8-61CC-4603-A589-7422A47A8E4A}"/>
     </a:ext>
   </a:extLst>
 </a:theme>
@@ -4376,7 +4174,7 @@
 </file>
 
 <file path=customXml/itemProps1.xml><?xml version="1.0" encoding="utf-8"?>
-<ds:datastoreItem xmlns:ds="http://schemas.openxmlformats.org/officeDocument/2006/customXml" ds:itemID="{FA7C38CA-2ACE-CE4F-AC16-8F6B245BD8A2}">
+<ds:datastoreItem xmlns:ds="http://schemas.openxmlformats.org/officeDocument/2006/customXml" ds:itemID="{AFAF3053-15D2-364F-8304-793DC856C8B0}">
   <ds:schemaRefs>
     <ds:schemaRef ds:uri="http://schemas.openxmlformats.org/officeDocument/2006/bibliography"/>
   </ds:schemaRefs>
